--- a/TC29.1/TC 29.1.docx
+++ b/TC29.1/TC 29.1.docx
@@ -8,6 +8,9 @@
       </w:r>
       <w:r>
         <w:t xml:space="preserve"> revision for 29.1</w:t>
+      </w:r>
+      <w:r>
+        <w:t>. This is saved locally.</w:t>
       </w:r>
       <w:bookmarkStart w:id="0" w:name="_GoBack"/>
       <w:bookmarkEnd w:id="0"/>

--- a/TC29.1/TC 29.1.docx
+++ b/TC29.1/TC 29.1.docx
@@ -11,6 +11,18 @@
       </w:r>
       <w:r>
         <w:t>. This is saved locally.</w:t>
+      </w:r>
+      <w:r>
+        <w:t xml:space="preserve"> Today is December 20</w:t>
+      </w:r>
+      <w:r>
+        <w:rPr>
+          <w:vertAlign w:val="superscript"/>
+        </w:rPr>
+        <w:t>th</w:t>
+      </w:r>
+      <w:r>
+        <w:t>.</w:t>
       </w:r>
       <w:bookmarkStart w:id="0" w:name="_GoBack"/>
       <w:bookmarkEnd w:id="0"/>

--- a/TC29.1/TC 29.1.docx
+++ b/TC29.1/TC 29.1.docx
@@ -11,18 +11,6 @@
       </w:r>
       <w:r>
         <w:t>. This is saved locally.</w:t>
-      </w:r>
-      <w:r>
-        <w:t xml:space="preserve"> Today is December 20</w:t>
-      </w:r>
-      <w:r>
-        <w:rPr>
-          <w:vertAlign w:val="superscript"/>
-        </w:rPr>
-        <w:t>th</w:t>
-      </w:r>
-      <w:r>
-        <w:t>.</w:t>
       </w:r>
       <w:bookmarkStart w:id="0" w:name="_GoBack"/>
       <w:bookmarkEnd w:id="0"/>
